--- a/ENSP.docx
+++ b/ENSP.docx
@@ -58,10 +58,10 @@
             <v:path o:extrusionok="f" gradientshapeok="t" o:connecttype="rect"/>
             <o:lock v:ext="edit" aspectratio="t"/>
           </v:shapetype>
-          <v:shape id="_x0000_i1025" type="#_x0000_t75" style="width:412.55pt;height:201pt" o:ole="">
+          <v:shape id="_x0000_i1025" type="#_x0000_t75" style="width:412.5pt;height:201pt" o:ole="">
             <v:imagedata r:id="rId9" o:title="" croptop="3679f" cropbottom="7468f"/>
           </v:shape>
-          <o:OLEObject Type="Embed" ProgID="StaticMetafile" ShapeID="_x0000_i1025" DrawAspect="Content" ObjectID="_1721574359" r:id="rId10"/>
+          <o:OLEObject Type="Embed" ProgID="StaticMetafile" ShapeID="_x0000_i1025" DrawAspect="Content" ObjectID="_1723546996" r:id="rId10"/>
         </w:object>
       </w:r>
     </w:p>
@@ -514,10 +514,10 @@
       </w:pPr>
       <w:r>
         <w:object w:dxaOrig="8150" w:dyaOrig="3920" w14:anchorId="773FCC64">
-          <v:shape id="_x0000_i1026" type="#_x0000_t75" style="width:407.7pt;height:196.1pt" o:ole="">
+          <v:shape id="_x0000_i1026" type="#_x0000_t75" style="width:407.5pt;height:196pt" o:ole="">
             <v:imagedata r:id="rId11" o:title="" croptop="3384f" cropbottom="6602f" cropright="6184f"/>
           </v:shape>
-          <o:OLEObject Type="Embed" ProgID="StaticMetafile" ShapeID="_x0000_i1026" DrawAspect="Content" ObjectID="_1721574360" r:id="rId12"/>
+          <o:OLEObject Type="Embed" ProgID="StaticMetafile" ShapeID="_x0000_i1026" DrawAspect="Content" ObjectID="_1723546997" r:id="rId12"/>
         </w:object>
       </w:r>
     </w:p>
@@ -699,10 +699,10 @@
       </w:pPr>
       <w:r>
         <w:object w:dxaOrig="7930" w:dyaOrig="3420" w14:anchorId="659102CD">
-          <v:shape id="_x0000_i1027" type="#_x0000_t75" style="width:396.65pt;height:170.95pt" o:ole="">
+          <v:shape id="_x0000_i1027" type="#_x0000_t75" style="width:396.5pt;height:171pt" o:ole="">
             <v:imagedata r:id="rId13" o:title="" croptop="2531f" cropbottom="7444f"/>
           </v:shape>
-          <o:OLEObject Type="Embed" ProgID="StaticMetafile" ShapeID="_x0000_i1027" DrawAspect="Content" ObjectID="_1721574361" r:id="rId14"/>
+          <o:OLEObject Type="Embed" ProgID="StaticMetafile" ShapeID="_x0000_i1027" DrawAspect="Content" ObjectID="_1723546998" r:id="rId14"/>
         </w:object>
       </w:r>
     </w:p>
@@ -2155,10 +2155,10 @@
       </w:pPr>
       <w:r>
         <w:object w:dxaOrig="8590" w:dyaOrig="4430" w14:anchorId="072550A9">
-          <v:shape id="_x0000_i1028" type="#_x0000_t75" style="width:429.35pt;height:221.3pt" o:ole="">
+          <v:shape id="_x0000_i1028" type="#_x0000_t75" style="width:429.5pt;height:221.5pt" o:ole="">
             <v:imagedata r:id="rId15" o:title=""/>
           </v:shape>
-          <o:OLEObject Type="Embed" ProgID="StaticMetafile" ShapeID="_x0000_i1028" DrawAspect="Content" ObjectID="_1721574362" r:id="rId16"/>
+          <o:OLEObject Type="Embed" ProgID="StaticMetafile" ShapeID="_x0000_i1028" DrawAspect="Content" ObjectID="_1723546999" r:id="rId16"/>
         </w:object>
       </w:r>
       <w:r>
@@ -2411,10 +2411,10 @@
       </w:pPr>
       <w:r>
         <w:object w:dxaOrig="6780" w:dyaOrig="3770" w14:anchorId="3D94233C">
-          <v:shape id="_x0000_i1029" type="#_x0000_t75" style="width:338.8pt;height:188.6pt" o:ole="">
+          <v:shape id="_x0000_i1029" type="#_x0000_t75" style="width:338.5pt;height:188.5pt" o:ole="">
             <v:imagedata r:id="rId17" o:title=""/>
           </v:shape>
-          <o:OLEObject Type="Embed" ProgID="StaticMetafile" ShapeID="_x0000_i1029" DrawAspect="Content" ObjectID="_1721574363" r:id="rId18"/>
+          <o:OLEObject Type="Embed" ProgID="StaticMetafile" ShapeID="_x0000_i1029" DrawAspect="Content" ObjectID="_1723547000" r:id="rId18"/>
         </w:object>
       </w:r>
     </w:p>
@@ -14049,7 +14049,7 @@
       <w:pPr>
         <w:snapToGrid w:val="0"/>
         <w:rPr>
-          <w:rFonts w:ascii="微软雅黑" w:eastAsia="微软雅黑" w:hAnsi="微软雅黑" w:cs="等线" w:hint="eastAsia"/>
+          <w:rFonts w:ascii="微软雅黑" w:eastAsia="微软雅黑" w:hAnsi="微软雅黑" w:cs="等线"/>
           <w:sz w:val="21"/>
           <w:szCs w:val="21"/>
         </w:rPr>
@@ -14356,7 +14356,7 @@
       <w:pPr>
         <w:snapToGrid w:val="0"/>
         <w:rPr>
-          <w:rFonts w:ascii="微软雅黑" w:eastAsia="微软雅黑" w:hAnsi="微软雅黑" w:cs="等线" w:hint="eastAsia"/>
+          <w:rFonts w:ascii="微软雅黑" w:eastAsia="微软雅黑" w:hAnsi="微软雅黑" w:cs="等线"/>
           <w:sz w:val="21"/>
           <w:szCs w:val="21"/>
         </w:rPr>
@@ -41611,11 +41611,35 @@
       <w:pPr>
         <w:snapToGrid w:val="0"/>
         <w:rPr>
-          <w:rFonts w:ascii="微软雅黑" w:eastAsia="微软雅黑" w:hAnsi="微软雅黑"/>
-          <w:sz w:val="21"/>
-          <w:szCs w:val="21"/>
-        </w:rPr>
-      </w:pPr>
+          <w:rFonts w:ascii="微软雅黑" w:eastAsia="微软雅黑" w:hAnsi="微软雅黑" w:hint="eastAsia"/>
+          <w:sz w:val="52"/>
+          <w:szCs w:val="52"/>
+        </w:rPr>
+      </w:pPr>
+      <w:r>
+        <w:rPr>
+          <w:rFonts w:ascii="微软雅黑" w:eastAsia="微软雅黑" w:hAnsi="微软雅黑"/>
+          <w:sz w:val="52"/>
+          <w:szCs w:val="52"/>
+        </w:rPr>
+        <w:t>…</w:t>
+      </w:r>
+      <w:r>
+        <w:rPr>
+          <w:rFonts w:ascii="微软雅黑" w:eastAsia="微软雅黑" w:hAnsi="微软雅黑" w:hint="eastAsia"/>
+          <w:sz w:val="52"/>
+          <w:szCs w:val="52"/>
+        </w:rPr>
+        <w:t>请查看ENSP</w:t>
+      </w:r>
+      <w:r>
+        <w:rPr>
+          <w:rFonts w:ascii="微软雅黑" w:eastAsia="微软雅黑" w:hAnsi="微软雅黑"/>
+          <w:sz w:val="52"/>
+          <w:szCs w:val="52"/>
+        </w:rPr>
+        <w:t>.md</w:t>
+      </w:r>
     </w:p>
     <w:sectPr>
       <w:type w:val="continuous"/>
@@ -46525,10 +46549,6 @@
 </file>
 
 <file path=customXml/item1.xml><?xml version="1.0" encoding="utf-8"?>
-<b:Sources xmlns:b="http://schemas.openxmlformats.org/officeDocument/2006/bibliography" xmlns="http://schemas.openxmlformats.org/officeDocument/2006/bibliography" SelectedStyle="\APASixthEditionOfficeOnline.xsl" StyleName="APA" Version="6"/>
-</file>
-
-<file path=customXml/item2.xml><?xml version="1.0" encoding="utf-8"?>
 <s:customData xmlns="http://www.wps.cn/officeDocument/2013/wpsCustomData" xmlns:s="http://www.wps.cn/officeDocument/2013/wpsCustomData">
   <customSectProps>
     <customSectPr/>
@@ -46543,18 +46563,22 @@
 </s:customData>
 </file>
 
+<file path=customXml/item2.xml><?xml version="1.0" encoding="utf-8"?>
+<b:Sources xmlns:b="http://schemas.openxmlformats.org/officeDocument/2006/bibliography" xmlns="http://schemas.openxmlformats.org/officeDocument/2006/bibliography" SelectedStyle="\APASixthEditionOfficeOnline.xsl" StyleName="APA" Version="6"/>
+</file>
+
 <file path=customXml/itemProps1.xml><?xml version="1.0" encoding="utf-8"?>
+<ds:datastoreItem xmlns:ds="http://schemas.openxmlformats.org/officeDocument/2006/customXml" ds:itemID="{B1977F7D-205B-4081-913C-38D41E755F92}">
+  <ds:schemaRefs>
+    <ds:schemaRef ds:uri="http://www.wps.cn/officeDocument/2013/wpsCustomData"/>
+  </ds:schemaRefs>
+</ds:datastoreItem>
+</file>
+
+<file path=customXml/itemProps2.xml><?xml version="1.0" encoding="utf-8"?>
 <ds:datastoreItem xmlns:ds="http://schemas.openxmlformats.org/officeDocument/2006/customXml" ds:itemID="{CE6E7F0D-B463-4164-9E01-6EB733B0638D}">
   <ds:schemaRefs>
     <ds:schemaRef ds:uri="http://schemas.openxmlformats.org/officeDocument/2006/bibliography"/>
   </ds:schemaRefs>
 </ds:datastoreItem>
-</file>
-
-<file path=customXml/itemProps2.xml><?xml version="1.0" encoding="utf-8"?>
-<ds:datastoreItem xmlns:ds="http://schemas.openxmlformats.org/officeDocument/2006/customXml" ds:itemID="{B1977F7D-205B-4081-913C-38D41E755F92}">
-  <ds:schemaRefs>
-    <ds:schemaRef ds:uri="http://www.wps.cn/officeDocument/2013/wpsCustomData"/>
-  </ds:schemaRefs>
-</ds:datastoreItem>
 </file>